--- a/Resources/Deliverables (for uploading to softuni.bg)/GoldenGateTeam.docx
+++ b/Resources/Deliverables (for uploading to softuni.bg)/GoldenGateTeam.docx
@@ -436,15 +436,25 @@
       <w:r>
         <w:rPr>
           <w:sz w:val="24"/>
-        </w:rPr>
-        <w:t>-  //</w:t>
-      </w:r>
-      <w:r>
-        <w:rPr>
-          <w:i/>
-          <w:sz w:val="24"/>
-        </w:rPr>
-        <w:t xml:space="preserve"> can’t really say, each member should fill out </w:t>
+          <w:lang w:val="en-US"/>
+        </w:rPr>
+        <w:t xml:space="preserve">–Created </w:t>
+      </w:r>
+      <w:proofErr w:type="spellStart"/>
+      <w:r>
+        <w:rPr>
+          <w:sz w:val="24"/>
+          <w:lang w:val="en-US"/>
+        </w:rPr>
+        <w:t>Readerr.class</w:t>
+      </w:r>
+      <w:proofErr w:type="spellEnd"/>
+      <w:r>
+        <w:rPr>
+          <w:sz w:val="24"/>
+          <w:lang w:val="en-US"/>
+        </w:rPr>
+        <w:t xml:space="preserve"> ,the logo of the game, created the timer and the part of the design level.</w:t>
       </w:r>
     </w:p>
     <w:p>
@@ -454,6 +464,10 @@
           <w:numId w:val="3"/>
         </w:numPr>
         <w:ind w:hanging="359"/>
+        <w:rPr>
+          <w:sz w:val="24"/>
+          <w:szCs w:val="24"/>
+        </w:rPr>
       </w:pPr>
       <w:r>
         <w:rPr>
@@ -470,12 +484,79 @@
       </w:r>
       <w:r>
         <w:rPr>
+          <w:sz w:val="24"/>
+          <w:szCs w:val="24"/>
           <w:lang w:val="en-GB"/>
         </w:rPr>
-        <w:t>creating part of the design level maze, adding functionality to the menu class.</w:t>
-      </w:r>
-      <w:bookmarkStart w:id="0" w:name="_GoBack"/>
-      <w:bookmarkEnd w:id="0"/>
+        <w:t>C</w:t>
+      </w:r>
+      <w:r>
+        <w:rPr>
+          <w:sz w:val="24"/>
+          <w:szCs w:val="24"/>
+          <w:lang w:val="en-GB"/>
+        </w:rPr>
+        <w:t>reat</w:t>
+      </w:r>
+      <w:r>
+        <w:rPr>
+          <w:sz w:val="24"/>
+          <w:szCs w:val="24"/>
+          <w:lang w:val="en-GB"/>
+        </w:rPr>
+        <w:t>ed</w:t>
+      </w:r>
+      <w:r>
+        <w:rPr>
+          <w:sz w:val="24"/>
+          <w:szCs w:val="24"/>
+          <w:lang w:val="en-GB"/>
+        </w:rPr>
+        <w:t xml:space="preserve"> part of the design level maze, add</w:t>
+      </w:r>
+      <w:r>
+        <w:rPr>
+          <w:sz w:val="24"/>
+          <w:szCs w:val="24"/>
+          <w:lang w:val="en-GB"/>
+        </w:rPr>
+        <w:t>ed</w:t>
+      </w:r>
+    </w:p>
+    <w:p>
+      <w:pPr>
+        <w:ind w:left="1440"/>
+        <w:rPr>
+          <w:sz w:val="24"/>
+          <w:szCs w:val="24"/>
+        </w:rPr>
+      </w:pPr>
+      <w:r>
+        <w:rPr>
+          <w:sz w:val="24"/>
+          <w:szCs w:val="24"/>
+          <w:lang w:val="en-GB"/>
+        </w:rPr>
+        <w:t xml:space="preserve"> </w:t>
+      </w:r>
+      <w:proofErr w:type="gramStart"/>
+      <w:r>
+        <w:rPr>
+          <w:sz w:val="24"/>
+          <w:szCs w:val="24"/>
+          <w:lang w:val="en-GB"/>
+        </w:rPr>
+        <w:t>functionality</w:t>
+      </w:r>
+      <w:proofErr w:type="gramEnd"/>
+      <w:r>
+        <w:rPr>
+          <w:sz w:val="24"/>
+          <w:szCs w:val="24"/>
+          <w:lang w:val="en-GB"/>
+        </w:rPr>
+        <w:t xml:space="preserve"> to the menu class.</w:t>
+      </w:r>
     </w:p>
     <w:p>
       <w:pPr>
@@ -503,6 +584,8 @@
         </w:rPr>
         <w:t>- Small touches here and there.</w:t>
       </w:r>
+      <w:bookmarkStart w:id="0" w:name="_GoBack"/>
+      <w:bookmarkEnd w:id="0"/>
     </w:p>
     <w:p>
       <w:pPr>
@@ -562,13 +645,7 @@
         <w:rPr>
           <w:sz w:val="24"/>
         </w:rPr>
-        <w:t>- //</w:t>
-      </w:r>
-      <w:r>
-        <w:rPr>
-          <w:sz w:val="24"/>
-        </w:rPr>
-        <w:t xml:space="preserve"> </w:t>
+        <w:t xml:space="preserve">- // </w:t>
       </w:r>
       <w:r>
         <w:rPr>
@@ -1580,6 +1657,7 @@
   <w:style w:type="character" w:default="1" w:styleId="DefaultParagraphFont">
     <w:name w:val="Default Paragraph Font"/>
     <w:uiPriority w:val="1"/>
+    <w:semiHidden/>
     <w:unhideWhenUsed/>
   </w:style>
   <w:style w:type="table" w:default="1" w:styleId="TableNormal">
